--- a/public/manual/Manual_Supervisor.docx
+++ b/public/manual/Manual_Supervisor.docx
@@ -128,8 +128,6 @@
           <w:lang w:val="es-ES"/>
         </w:rPr>
       </w:pPr>
-      <w:bookmarkStart w:id="0" w:name="_GoBack"/>
-      <w:bookmarkEnd w:id="0"/>
       <w:r>
         <w:rPr>
           <w:noProof/>
@@ -1974,7 +1972,7 @@
         <w:widowControl/>
         <w:rPr>
           <w:noProof/>
-          <w:lang w:val="en-US" w:eastAsia="en-US"/>
+          <w:lang w:val="es-MX" w:eastAsia="en-US"/>
         </w:rPr>
       </w:pPr>
     </w:p>
@@ -3462,6 +3460,16 @@
     </w:p>
     <w:p>
       <w:pPr>
+        <w:rPr>
+          <w:rFonts w:ascii="Arial" w:hAnsi="Arial" w:cs="Arial"/>
+          <w:sz w:val="24"/>
+          <w:szCs w:val="24"/>
+          <w:lang w:val="es-ES"/>
+        </w:rPr>
+      </w:pPr>
+    </w:p>
+    <w:p>
+      <w:pPr>
         <w:pStyle w:val="Heading1"/>
         <w:numPr>
           <w:ilvl w:val="0"/>
@@ -3482,54 +3490,87 @@
           <w:szCs w:val="28"/>
           <w:lang w:val="es-ES"/>
         </w:rPr>
-        <w:t>Editar Solicitud</w:t>
-      </w:r>
-    </w:p>
-    <w:p>
-      <w:pPr>
-        <w:pStyle w:val="ListParagraph"/>
-        <w:ind w:left="360"/>
-        <w:rPr>
-          <w:rFonts w:ascii="Arial" w:hAnsi="Arial" w:cs="Arial"/>
-          <w:sz w:val="24"/>
-          <w:szCs w:val="24"/>
-          <w:lang w:val="es-ES"/>
-        </w:rPr>
-      </w:pPr>
-    </w:p>
-    <w:p>
-      <w:pPr>
-        <w:pStyle w:val="ListParagraph"/>
-        <w:ind w:left="360"/>
-        <w:rPr>
-          <w:rFonts w:ascii="Arial" w:hAnsi="Arial" w:cs="Arial"/>
-          <w:sz w:val="24"/>
-          <w:szCs w:val="24"/>
-          <w:lang w:val="es-ES"/>
-        </w:rPr>
-      </w:pPr>
-      <w:r>
-        <w:rPr>
-          <w:rFonts w:ascii="Arial" w:hAnsi="Arial" w:cs="Arial"/>
-          <w:sz w:val="24"/>
-          <w:szCs w:val="24"/>
-          <w:lang w:val="es-ES"/>
-        </w:rPr>
-        <w:t>Si nuestra solicitud ha sido rechazada recibiremos el siguiente correo</w:t>
-      </w:r>
-    </w:p>
-    <w:p>
-      <w:pPr>
-        <w:rPr>
-          <w:lang w:val="es-ES"/>
-        </w:rPr>
-      </w:pPr>
-    </w:p>
-    <w:p>
-      <w:pPr>
-        <w:tabs>
-          <w:tab w:val="left" w:pos="1470"/>
-        </w:tabs>
+        <w:t>Cancel</w:t>
+      </w:r>
+      <w:r>
+        <w:rPr>
+          <w:b/>
+          <w:sz w:val="28"/>
+          <w:szCs w:val="28"/>
+          <w:lang w:val="es-ES"/>
+        </w:rPr>
+        <w:t>ar</w:t>
+      </w:r>
+      <w:r>
+        <w:rPr>
+          <w:b/>
+          <w:sz w:val="28"/>
+          <w:szCs w:val="28"/>
+          <w:lang w:val="es-ES"/>
+        </w:rPr>
+        <w:t xml:space="preserve"> Solicitud</w:t>
+      </w:r>
+    </w:p>
+    <w:p>
+      <w:pPr>
+        <w:rPr>
+          <w:lang w:val="es-ES"/>
+        </w:rPr>
+      </w:pPr>
+    </w:p>
+    <w:p>
+      <w:pPr>
+        <w:rPr>
+          <w:rFonts w:ascii="Arial" w:hAnsi="Arial" w:cs="Arial"/>
+          <w:sz w:val="24"/>
+          <w:szCs w:val="24"/>
+          <w:lang w:val="es-ES"/>
+        </w:rPr>
+      </w:pPr>
+      <w:r>
+        <w:rPr>
+          <w:rFonts w:ascii="Arial" w:hAnsi="Arial" w:cs="Arial"/>
+          <w:sz w:val="24"/>
+          <w:szCs w:val="24"/>
+          <w:lang w:val="es-ES"/>
+        </w:rPr>
+        <w:t xml:space="preserve">Si </w:t>
+      </w:r>
+      <w:r>
+        <w:rPr>
+          <w:rFonts w:ascii="Arial" w:hAnsi="Arial" w:cs="Arial"/>
+          <w:sz w:val="24"/>
+          <w:szCs w:val="24"/>
+          <w:lang w:val="es-ES"/>
+        </w:rPr>
+        <w:t>d</w:t>
+      </w:r>
+      <w:r>
+        <w:rPr>
+          <w:rFonts w:ascii="Arial" w:hAnsi="Arial" w:cs="Arial"/>
+          <w:sz w:val="24"/>
+          <w:szCs w:val="24"/>
+          <w:lang w:val="es-ES"/>
+        </w:rPr>
+        <w:t>eseamos cancelar una solicitud antes de ser aprobada por el gerente del departamento podemos presionar el botón cancelar al visualizar la solicitud en el apartado de Mis Solicitudes, lo cual habilitara el botón editar solicitud mostrado en el siguiente paso</w:t>
+      </w:r>
+    </w:p>
+    <w:p>
+      <w:pPr>
+        <w:rPr>
+          <w:lang w:val="es-ES"/>
+        </w:rPr>
+      </w:pPr>
+    </w:p>
+    <w:p>
+      <w:pPr>
+        <w:rPr>
+          <w:lang w:val="es-ES"/>
+        </w:rPr>
+      </w:pPr>
+    </w:p>
+    <w:p>
+      <w:pPr>
         <w:rPr>
           <w:lang w:val="es-ES"/>
         </w:rPr>
@@ -3540,18 +3581,18 @@
           <w:lang w:val="en-US" w:eastAsia="en-US"/>
         </w:rPr>
         <w:drawing>
-          <wp:anchor distT="0" distB="0" distL="114300" distR="114300" simplePos="0" relativeHeight="251700736" behindDoc="0" locked="0" layoutInCell="1" allowOverlap="1">
+          <wp:anchor distT="0" distB="0" distL="114300" distR="114300" simplePos="0" relativeHeight="251661824" behindDoc="0" locked="0" layoutInCell="1" allowOverlap="1">
             <wp:simplePos x="0" y="0"/>
             <wp:positionH relativeFrom="column">
-              <wp:posOffset>466725</wp:posOffset>
+              <wp:posOffset>-129210</wp:posOffset>
             </wp:positionH>
             <wp:positionV relativeFrom="paragraph">
-              <wp:posOffset>9525</wp:posOffset>
+              <wp:posOffset>189104</wp:posOffset>
             </wp:positionV>
-            <wp:extent cx="5176520" cy="3552825"/>
+            <wp:extent cx="7382179" cy="1802120"/>
             <wp:effectExtent l="0" t="0" r="0" b="0"/>
             <wp:wrapSquare wrapText="bothSides"/>
-            <wp:docPr id="250" name="Picture 250"/>
+            <wp:docPr id="2" name="Picture 2"/>
             <wp:cNvGraphicFramePr>
               <a:graphicFrameLocks xmlns:a="http://schemas.openxmlformats.org/drawingml/2006/main" noChangeAspect="1"/>
             </wp:cNvGraphicFramePr>
@@ -3577,7 +3618,7 @@
                   <pic:spPr>
                     <a:xfrm>
                       <a:off x="0" y="0"/>
-                      <a:ext cx="5176520" cy="3552825"/>
+                      <a:ext cx="7395448" cy="1805359"/>
                     </a:xfrm>
                     <a:prstGeom prst="rect">
                       <a:avLst/>
@@ -3595,6 +3636,156 @@
           </wp:anchor>
         </w:drawing>
       </w:r>
+    </w:p>
+    <w:p>
+      <w:pPr>
+        <w:rPr>
+          <w:lang w:val="es-ES"/>
+        </w:rPr>
+      </w:pPr>
+    </w:p>
+    <w:p>
+      <w:pPr>
+        <w:rPr>
+          <w:lang w:val="es-ES"/>
+        </w:rPr>
+      </w:pPr>
+    </w:p>
+    <w:p>
+      <w:pPr>
+        <w:pStyle w:val="Heading1"/>
+        <w:numPr>
+          <w:ilvl w:val="0"/>
+          <w:numId w:val="9"/>
+        </w:numPr>
+        <w:ind w:left="426"/>
+        <w:rPr>
+          <w:b/>
+          <w:sz w:val="28"/>
+          <w:szCs w:val="28"/>
+          <w:lang w:val="es-ES"/>
+        </w:rPr>
+      </w:pPr>
+      <w:r>
+        <w:rPr>
+          <w:b/>
+          <w:sz w:val="28"/>
+          <w:szCs w:val="28"/>
+          <w:lang w:val="es-ES"/>
+        </w:rPr>
+        <w:t>Editar Solicitud</w:t>
+      </w:r>
+    </w:p>
+    <w:p>
+      <w:pPr>
+        <w:pStyle w:val="ListParagraph"/>
+        <w:ind w:left="360"/>
+        <w:rPr>
+          <w:rFonts w:ascii="Arial" w:hAnsi="Arial" w:cs="Arial"/>
+          <w:sz w:val="24"/>
+          <w:szCs w:val="24"/>
+          <w:lang w:val="es-ES"/>
+        </w:rPr>
+      </w:pPr>
+    </w:p>
+    <w:p>
+      <w:pPr>
+        <w:pStyle w:val="ListParagraph"/>
+        <w:ind w:left="360"/>
+        <w:rPr>
+          <w:rFonts w:ascii="Arial" w:hAnsi="Arial" w:cs="Arial"/>
+          <w:sz w:val="24"/>
+          <w:szCs w:val="24"/>
+          <w:lang w:val="es-ES"/>
+        </w:rPr>
+      </w:pPr>
+      <w:r>
+        <w:rPr>
+          <w:rFonts w:ascii="Arial" w:hAnsi="Arial" w:cs="Arial"/>
+          <w:sz w:val="24"/>
+          <w:szCs w:val="24"/>
+          <w:lang w:val="es-ES"/>
+        </w:rPr>
+        <w:t>Si nuestra solicitud ha sido rechazada recibiremos el siguiente correo</w:t>
+      </w:r>
+    </w:p>
+    <w:p>
+      <w:pPr>
+        <w:rPr>
+          <w:lang w:val="es-ES"/>
+        </w:rPr>
+      </w:pPr>
+    </w:p>
+    <w:p>
+      <w:pPr>
+        <w:tabs>
+          <w:tab w:val="left" w:pos="1470"/>
+        </w:tabs>
+        <w:rPr>
+          <w:lang w:val="es-ES"/>
+        </w:rPr>
+      </w:pPr>
+      <w:r>
+        <w:rPr>
+          <w:noProof/>
+          <w:lang w:val="en-US" w:eastAsia="en-US"/>
+        </w:rPr>
+        <w:drawing>
+          <wp:anchor distT="0" distB="0" distL="114300" distR="114300" simplePos="0" relativeHeight="251700736" behindDoc="0" locked="0" layoutInCell="1" allowOverlap="1">
+            <wp:simplePos x="0" y="0"/>
+            <wp:positionH relativeFrom="column">
+              <wp:posOffset>470535</wp:posOffset>
+            </wp:positionH>
+            <wp:positionV relativeFrom="paragraph">
+              <wp:posOffset>5080</wp:posOffset>
+            </wp:positionV>
+            <wp:extent cx="4053840" cy="2781935"/>
+            <wp:effectExtent l="0" t="0" r="0" b="0"/>
+            <wp:wrapSquare wrapText="bothSides"/>
+            <wp:docPr id="250" name="Picture 250"/>
+            <wp:cNvGraphicFramePr>
+              <a:graphicFrameLocks xmlns:a="http://schemas.openxmlformats.org/drawingml/2006/main" noChangeAspect="1"/>
+            </wp:cNvGraphicFramePr>
+            <a:graphic xmlns:a="http://schemas.openxmlformats.org/drawingml/2006/main">
+              <a:graphicData uri="http://schemas.openxmlformats.org/drawingml/2006/picture">
+                <pic:pic xmlns:pic="http://schemas.openxmlformats.org/drawingml/2006/picture">
+                  <pic:nvPicPr>
+                    <pic:cNvPr id="1" name=""/>
+                    <pic:cNvPicPr/>
+                  </pic:nvPicPr>
+                  <pic:blipFill>
+                    <a:blip r:embed="rId31">
+                      <a:extLst>
+                        <a:ext uri="{28A0092B-C50C-407E-A947-70E740481C1C}">
+                          <a14:useLocalDpi xmlns:a14="http://schemas.microsoft.com/office/drawing/2010/main" val="0"/>
+                        </a:ext>
+                      </a:extLst>
+                    </a:blip>
+                    <a:stretch>
+                      <a:fillRect/>
+                    </a:stretch>
+                  </pic:blipFill>
+                  <pic:spPr>
+                    <a:xfrm>
+                      <a:off x="0" y="0"/>
+                      <a:ext cx="4053840" cy="2781935"/>
+                    </a:xfrm>
+                    <a:prstGeom prst="rect">
+                      <a:avLst/>
+                    </a:prstGeom>
+                  </pic:spPr>
+                </pic:pic>
+              </a:graphicData>
+            </a:graphic>
+            <wp14:sizeRelH relativeFrom="page">
+              <wp14:pctWidth>0</wp14:pctWidth>
+            </wp14:sizeRelH>
+            <wp14:sizeRelV relativeFrom="page">
+              <wp14:pctHeight>0</wp14:pctHeight>
+            </wp14:sizeRelV>
+          </wp:anchor>
+        </w:drawing>
+      </w:r>
       <w:r>
         <w:rPr>
           <w:lang w:val="es-ES"/>
@@ -3906,7 +4097,7 @@
                     <pic:cNvPicPr/>
                   </pic:nvPicPr>
                   <pic:blipFill>
-                    <a:blip r:embed="rId31"/>
+                    <a:blip r:embed="rId32"/>
                     <a:stretch>
                       <a:fillRect/>
                     </a:stretch>
@@ -4003,7 +4194,7 @@
                     <pic:cNvPicPr/>
                   </pic:nvPicPr>
                   <pic:blipFill>
-                    <a:blip r:embed="rId32">
+                    <a:blip r:embed="rId33">
                       <a:extLst>
                         <a:ext uri="{28A0092B-C50C-407E-A947-70E740481C1C}">
                           <a14:useLocalDpi xmlns:a14="http://schemas.microsoft.com/office/drawing/2010/main" val="0"/>
@@ -4119,7 +4310,27 @@
           <w:szCs w:val="24"/>
           <w:lang w:val="es-ES"/>
         </w:rPr>
-        <w:t xml:space="preserve"> solicitud presionamos el boton</w:t>
+        <w:t xml:space="preserve"> solicitud presionam</w:t>
+      </w:r>
+      <w:bookmarkStart w:id="0" w:name="_GoBack"/>
+      <w:bookmarkEnd w:id="0"/>
+      <w:r>
+        <w:rPr>
+          <w:rFonts w:ascii="Arial" w:hAnsi="Arial" w:cs="Arial"/>
+          <w:sz w:val="24"/>
+          <w:szCs w:val="24"/>
+          <w:lang w:val="es-ES"/>
+        </w:rPr>
+        <w:t xml:space="preserve">os el </w:t>
+      </w:r>
+      <w:r>
+        <w:rPr>
+          <w:rFonts w:ascii="Arial" w:hAnsi="Arial" w:cs="Arial"/>
+          <w:sz w:val="24"/>
+          <w:szCs w:val="24"/>
+          <w:lang w:val="es-ES"/>
+        </w:rPr>
+        <w:t>botón</w:t>
       </w:r>
       <w:r>
         <w:rPr>
@@ -4178,136 +4389,6 @@
             <wp:extent cx="6477000" cy="2361565"/>
             <wp:effectExtent l="0" t="0" r="0" b="0"/>
             <wp:docPr id="253" name="Picture 253"/>
-            <wp:cNvGraphicFramePr>
-              <a:graphicFrameLocks xmlns:a="http://schemas.openxmlformats.org/drawingml/2006/main" noChangeAspect="1"/>
-            </wp:cNvGraphicFramePr>
-            <a:graphic xmlns:a="http://schemas.openxmlformats.org/drawingml/2006/main">
-              <a:graphicData uri="http://schemas.openxmlformats.org/drawingml/2006/picture">
-                <pic:pic xmlns:pic="http://schemas.openxmlformats.org/drawingml/2006/picture">
-                  <pic:nvPicPr>
-                    <pic:cNvPr id="1" name=""/>
-                    <pic:cNvPicPr/>
-                  </pic:nvPicPr>
-                  <pic:blipFill>
-                    <a:blip r:embed="rId33"/>
-                    <a:stretch>
-                      <a:fillRect/>
-                    </a:stretch>
-                  </pic:blipFill>
-                  <pic:spPr>
-                    <a:xfrm>
-                      <a:off x="0" y="0"/>
-                      <a:ext cx="6477000" cy="2361565"/>
-                    </a:xfrm>
-                    <a:prstGeom prst="rect">
-                      <a:avLst/>
-                    </a:prstGeom>
-                  </pic:spPr>
-                </pic:pic>
-              </a:graphicData>
-            </a:graphic>
-          </wp:inline>
-        </w:drawing>
-      </w:r>
-    </w:p>
-    <w:p>
-      <w:pPr>
-        <w:rPr>
-          <w:rFonts w:ascii="Arial" w:hAnsi="Arial" w:cs="Arial"/>
-          <w:sz w:val="24"/>
-          <w:szCs w:val="24"/>
-          <w:lang w:val="es-ES"/>
-        </w:rPr>
-      </w:pPr>
-    </w:p>
-    <w:p>
-      <w:pPr>
-        <w:rPr>
-          <w:rFonts w:ascii="Arial" w:hAnsi="Arial" w:cs="Arial"/>
-          <w:sz w:val="24"/>
-          <w:szCs w:val="24"/>
-          <w:lang w:val="es-ES"/>
-        </w:rPr>
-      </w:pPr>
-    </w:p>
-    <w:p>
-      <w:pPr>
-        <w:rPr>
-          <w:rFonts w:ascii="Arial" w:hAnsi="Arial" w:cs="Arial"/>
-          <w:sz w:val="24"/>
-          <w:szCs w:val="24"/>
-          <w:lang w:val="es-ES"/>
-        </w:rPr>
-      </w:pPr>
-    </w:p>
-    <w:p>
-      <w:pPr>
-        <w:rPr>
-          <w:rFonts w:ascii="Arial" w:hAnsi="Arial" w:cs="Arial"/>
-          <w:sz w:val="24"/>
-          <w:szCs w:val="24"/>
-          <w:lang w:val="es-ES"/>
-        </w:rPr>
-      </w:pPr>
-    </w:p>
-    <w:p>
-      <w:pPr>
-        <w:rPr>
-          <w:rFonts w:ascii="Arial" w:hAnsi="Arial" w:cs="Arial"/>
-          <w:sz w:val="24"/>
-          <w:szCs w:val="24"/>
-          <w:lang w:val="es-ES"/>
-        </w:rPr>
-      </w:pPr>
-      <w:r>
-        <w:rPr>
-          <w:rFonts w:ascii="Arial" w:hAnsi="Arial" w:cs="Arial"/>
-          <w:sz w:val="24"/>
-          <w:szCs w:val="24"/>
-          <w:lang w:val="es-ES"/>
-        </w:rPr>
-        <w:t>En la ventana de editar podremos eliminar, agregar o modificar las horas de la solicitud, una vez que realicemos las modificaciones presionamos el botón de Enviar Solicitud</w:t>
-      </w:r>
-    </w:p>
-    <w:p>
-      <w:pPr>
-        <w:rPr>
-          <w:rFonts w:ascii="Arial" w:hAnsi="Arial" w:cs="Arial"/>
-          <w:sz w:val="24"/>
-          <w:szCs w:val="24"/>
-          <w:lang w:val="es-ES"/>
-        </w:rPr>
-      </w:pPr>
-    </w:p>
-    <w:p>
-      <w:pPr>
-        <w:rPr>
-          <w:rFonts w:ascii="Arial" w:hAnsi="Arial" w:cs="Arial"/>
-          <w:sz w:val="24"/>
-          <w:szCs w:val="24"/>
-          <w:lang w:val="es-ES"/>
-        </w:rPr>
-      </w:pPr>
-    </w:p>
-    <w:p>
-      <w:pPr>
-        <w:rPr>
-          <w:rFonts w:ascii="Arial" w:hAnsi="Arial" w:cs="Arial"/>
-          <w:sz w:val="24"/>
-          <w:szCs w:val="24"/>
-          <w:lang w:val="es-ES"/>
-        </w:rPr>
-      </w:pPr>
-      <w:r>
-        <w:rPr>
-          <w:noProof/>
-          <w:lang w:val="en-US" w:eastAsia="en-US"/>
-        </w:rPr>
-        <w:drawing>
-          <wp:inline distT="0" distB="0" distL="0" distR="0" wp14:anchorId="001EFDCC" wp14:editId="1064353F">
-            <wp:extent cx="6477000" cy="2863850"/>
-            <wp:effectExtent l="0" t="0" r="0" b="0"/>
-            <wp:docPr id="254" name="Picture 254"/>
             <wp:cNvGraphicFramePr>
               <a:graphicFrameLocks xmlns:a="http://schemas.openxmlformats.org/drawingml/2006/main" noChangeAspect="1"/>
             </wp:cNvGraphicFramePr>
@@ -4327,6 +4408,116 @@
                   <pic:spPr>
                     <a:xfrm>
                       <a:off x="0" y="0"/>
+                      <a:ext cx="6477000" cy="2361565"/>
+                    </a:xfrm>
+                    <a:prstGeom prst="rect">
+                      <a:avLst/>
+                    </a:prstGeom>
+                  </pic:spPr>
+                </pic:pic>
+              </a:graphicData>
+            </a:graphic>
+          </wp:inline>
+        </w:drawing>
+      </w:r>
+    </w:p>
+    <w:p>
+      <w:pPr>
+        <w:rPr>
+          <w:rFonts w:ascii="Arial" w:hAnsi="Arial" w:cs="Arial"/>
+          <w:sz w:val="24"/>
+          <w:szCs w:val="24"/>
+          <w:lang w:val="es-ES"/>
+        </w:rPr>
+      </w:pPr>
+    </w:p>
+    <w:p>
+      <w:pPr>
+        <w:rPr>
+          <w:rFonts w:ascii="Arial" w:hAnsi="Arial" w:cs="Arial"/>
+          <w:sz w:val="24"/>
+          <w:szCs w:val="24"/>
+          <w:lang w:val="es-ES"/>
+        </w:rPr>
+      </w:pPr>
+    </w:p>
+    <w:p>
+      <w:pPr>
+        <w:rPr>
+          <w:rFonts w:ascii="Arial" w:hAnsi="Arial" w:cs="Arial"/>
+          <w:sz w:val="24"/>
+          <w:szCs w:val="24"/>
+          <w:lang w:val="es-ES"/>
+        </w:rPr>
+      </w:pPr>
+      <w:r>
+        <w:rPr>
+          <w:rFonts w:ascii="Arial" w:hAnsi="Arial" w:cs="Arial"/>
+          <w:sz w:val="24"/>
+          <w:szCs w:val="24"/>
+          <w:lang w:val="es-ES"/>
+        </w:rPr>
+        <w:t>En la ventana de editar podremos eliminar, agregar o modificar las horas de la solicitud, una vez que realicemos las modificaciones presionamos el botón de Enviar Solicitud</w:t>
+      </w:r>
+    </w:p>
+    <w:p>
+      <w:pPr>
+        <w:rPr>
+          <w:rFonts w:ascii="Arial" w:hAnsi="Arial" w:cs="Arial"/>
+          <w:sz w:val="24"/>
+          <w:szCs w:val="24"/>
+          <w:lang w:val="es-ES"/>
+        </w:rPr>
+      </w:pPr>
+    </w:p>
+    <w:p>
+      <w:pPr>
+        <w:rPr>
+          <w:rFonts w:ascii="Arial" w:hAnsi="Arial" w:cs="Arial"/>
+          <w:sz w:val="24"/>
+          <w:szCs w:val="24"/>
+          <w:lang w:val="es-ES"/>
+        </w:rPr>
+      </w:pPr>
+    </w:p>
+    <w:p>
+      <w:pPr>
+        <w:rPr>
+          <w:rFonts w:ascii="Arial" w:hAnsi="Arial" w:cs="Arial"/>
+          <w:sz w:val="24"/>
+          <w:szCs w:val="24"/>
+          <w:lang w:val="es-ES"/>
+        </w:rPr>
+      </w:pPr>
+      <w:r>
+        <w:rPr>
+          <w:noProof/>
+          <w:lang w:val="en-US" w:eastAsia="en-US"/>
+        </w:rPr>
+        <w:drawing>
+          <wp:inline distT="0" distB="0" distL="0" distR="0" wp14:anchorId="001EFDCC" wp14:editId="1064353F">
+            <wp:extent cx="6477000" cy="2863850"/>
+            <wp:effectExtent l="0" t="0" r="0" b="0"/>
+            <wp:docPr id="254" name="Picture 254"/>
+            <wp:cNvGraphicFramePr>
+              <a:graphicFrameLocks xmlns:a="http://schemas.openxmlformats.org/drawingml/2006/main" noChangeAspect="1"/>
+            </wp:cNvGraphicFramePr>
+            <a:graphic xmlns:a="http://schemas.openxmlformats.org/drawingml/2006/main">
+              <a:graphicData uri="http://schemas.openxmlformats.org/drawingml/2006/picture">
+                <pic:pic xmlns:pic="http://schemas.openxmlformats.org/drawingml/2006/picture">
+                  <pic:nvPicPr>
+                    <pic:cNvPr id="1" name=""/>
+                    <pic:cNvPicPr/>
+                  </pic:nvPicPr>
+                  <pic:blipFill>
+                    <a:blip r:embed="rId35"/>
+                    <a:stretch>
+                      <a:fillRect/>
+                    </a:stretch>
+                  </pic:blipFill>
+                  <pic:spPr>
+                    <a:xfrm>
+                      <a:off x="0" y="0"/>
                       <a:ext cx="6477000" cy="2863850"/>
                     </a:xfrm>
                     <a:prstGeom prst="rect">
@@ -4352,1001 +4543,9 @@
     </w:p>
     <w:p>
       <w:pPr>
-        <w:rPr>
-          <w:rFonts w:ascii="Arial" w:hAnsi="Arial" w:cs="Arial"/>
-          <w:sz w:val="24"/>
-          <w:szCs w:val="24"/>
-          <w:lang w:val="es-ES"/>
-        </w:rPr>
-      </w:pPr>
-    </w:p>
-    <w:p>
-      <w:pPr>
-        <w:pStyle w:val="Heading1"/>
-        <w:numPr>
-          <w:ilvl w:val="0"/>
-          <w:numId w:val="9"/>
-        </w:numPr>
-        <w:ind w:left="426"/>
-        <w:rPr>
-          <w:b/>
-          <w:sz w:val="28"/>
-          <w:szCs w:val="28"/>
-          <w:lang w:val="es-ES"/>
-        </w:rPr>
-      </w:pPr>
-      <w:r>
-        <w:rPr>
-          <w:b/>
-          <w:sz w:val="28"/>
-          <w:szCs w:val="28"/>
-          <w:lang w:val="es-ES"/>
-        </w:rPr>
-        <w:t>Confirmar horas Utilizadas</w:t>
-      </w:r>
-    </w:p>
-    <w:p>
-      <w:pPr>
-        <w:rPr>
-          <w:rFonts w:ascii="Arial" w:hAnsi="Arial" w:cs="Arial"/>
-          <w:sz w:val="24"/>
-          <w:szCs w:val="24"/>
-          <w:lang w:val="es-ES"/>
-        </w:rPr>
-      </w:pPr>
-    </w:p>
-    <w:p>
-      <w:pPr>
-        <w:rPr>
-          <w:rFonts w:ascii="Arial" w:hAnsi="Arial" w:cs="Arial"/>
-          <w:sz w:val="24"/>
-          <w:szCs w:val="24"/>
-          <w:lang w:val="es-ES"/>
-        </w:rPr>
-      </w:pPr>
-      <w:r>
-        <w:rPr>
-          <w:rFonts w:ascii="Arial" w:hAnsi="Arial" w:cs="Arial"/>
-          <w:sz w:val="24"/>
-          <w:szCs w:val="24"/>
-          <w:lang w:val="es-ES"/>
-        </w:rPr>
-        <w:t>Una vez que nuestra solicitud haya sido aprobada por el gerente de planta recibiremos el siguiente correo</w:t>
-      </w:r>
-    </w:p>
-    <w:p>
-      <w:pPr>
-        <w:rPr>
-          <w:rFonts w:ascii="Arial" w:hAnsi="Arial" w:cs="Arial"/>
-          <w:sz w:val="24"/>
-          <w:szCs w:val="24"/>
-          <w:lang w:val="es-ES"/>
-        </w:rPr>
-      </w:pPr>
-      <w:r>
-        <w:rPr>
-          <w:noProof/>
-          <w:lang w:val="en-US" w:eastAsia="en-US"/>
-        </w:rPr>
-        <w:drawing>
-          <wp:anchor distT="0" distB="0" distL="114300" distR="114300" simplePos="0" relativeHeight="251705856" behindDoc="0" locked="0" layoutInCell="1" allowOverlap="1">
-            <wp:simplePos x="0" y="0"/>
-            <wp:positionH relativeFrom="column">
-              <wp:posOffset>1447800</wp:posOffset>
-            </wp:positionH>
-            <wp:positionV relativeFrom="paragraph">
-              <wp:posOffset>7620</wp:posOffset>
-            </wp:positionV>
-            <wp:extent cx="2876550" cy="2217420"/>
-            <wp:effectExtent l="0" t="0" r="0" b="0"/>
-            <wp:wrapSquare wrapText="bothSides"/>
-            <wp:docPr id="255" name="Picture 255"/>
-            <wp:cNvGraphicFramePr>
-              <a:graphicFrameLocks xmlns:a="http://schemas.openxmlformats.org/drawingml/2006/main" noChangeAspect="1"/>
-            </wp:cNvGraphicFramePr>
-            <a:graphic xmlns:a="http://schemas.openxmlformats.org/drawingml/2006/main">
-              <a:graphicData uri="http://schemas.openxmlformats.org/drawingml/2006/picture">
-                <pic:pic xmlns:pic="http://schemas.openxmlformats.org/drawingml/2006/picture">
-                  <pic:nvPicPr>
-                    <pic:cNvPr id="1" name=""/>
-                    <pic:cNvPicPr/>
-                  </pic:nvPicPr>
-                  <pic:blipFill>
-                    <a:blip r:embed="rId35">
-                      <a:extLst>
-                        <a:ext uri="{28A0092B-C50C-407E-A947-70E740481C1C}">
-                          <a14:useLocalDpi xmlns:a14="http://schemas.microsoft.com/office/drawing/2010/main" val="0"/>
-                        </a:ext>
-                      </a:extLst>
-                    </a:blip>
-                    <a:stretch>
-                      <a:fillRect/>
-                    </a:stretch>
-                  </pic:blipFill>
-                  <pic:spPr>
-                    <a:xfrm>
-                      <a:off x="0" y="0"/>
-                      <a:ext cx="2876550" cy="2217420"/>
-                    </a:xfrm>
-                    <a:prstGeom prst="rect">
-                      <a:avLst/>
-                    </a:prstGeom>
-                  </pic:spPr>
-                </pic:pic>
-              </a:graphicData>
-            </a:graphic>
-            <wp14:sizeRelH relativeFrom="page">
-              <wp14:pctWidth>0</wp14:pctWidth>
-            </wp14:sizeRelH>
-            <wp14:sizeRelV relativeFrom="page">
-              <wp14:pctHeight>0</wp14:pctHeight>
-            </wp14:sizeRelV>
-          </wp:anchor>
-        </w:drawing>
-      </w:r>
-    </w:p>
-    <w:p>
-      <w:pPr>
-        <w:rPr>
-          <w:rFonts w:ascii="Arial" w:hAnsi="Arial" w:cs="Arial"/>
-          <w:sz w:val="24"/>
-          <w:szCs w:val="24"/>
-          <w:lang w:val="es-ES"/>
-        </w:rPr>
-      </w:pPr>
-    </w:p>
-    <w:p>
-      <w:pPr>
-        <w:rPr>
-          <w:rFonts w:ascii="Arial" w:hAnsi="Arial" w:cs="Arial"/>
-          <w:sz w:val="24"/>
-          <w:szCs w:val="24"/>
-          <w:lang w:val="es-ES"/>
-        </w:rPr>
-      </w:pPr>
-    </w:p>
-    <w:p>
-      <w:pPr>
-        <w:rPr>
-          <w:rFonts w:ascii="Arial" w:hAnsi="Arial" w:cs="Arial"/>
-          <w:sz w:val="24"/>
-          <w:szCs w:val="24"/>
-          <w:lang w:val="es-ES"/>
-        </w:rPr>
-      </w:pPr>
-    </w:p>
-    <w:p>
-      <w:pPr>
-        <w:rPr>
-          <w:rFonts w:ascii="Arial" w:hAnsi="Arial" w:cs="Arial"/>
-          <w:sz w:val="24"/>
-          <w:szCs w:val="24"/>
-          <w:lang w:val="es-ES"/>
-        </w:rPr>
-      </w:pPr>
-    </w:p>
-    <w:p>
-      <w:pPr>
-        <w:rPr>
-          <w:rFonts w:ascii="Arial" w:hAnsi="Arial" w:cs="Arial"/>
-          <w:sz w:val="24"/>
-          <w:szCs w:val="24"/>
-          <w:lang w:val="es-ES"/>
-        </w:rPr>
-      </w:pPr>
-    </w:p>
-    <w:p>
-      <w:pPr>
-        <w:rPr>
-          <w:rFonts w:ascii="Arial" w:hAnsi="Arial" w:cs="Arial"/>
-          <w:sz w:val="24"/>
-          <w:szCs w:val="24"/>
-          <w:lang w:val="es-ES"/>
-        </w:rPr>
-      </w:pPr>
-    </w:p>
-    <w:p>
-      <w:pPr>
-        <w:rPr>
-          <w:rFonts w:ascii="Arial" w:hAnsi="Arial" w:cs="Arial"/>
-          <w:sz w:val="24"/>
-          <w:szCs w:val="24"/>
-          <w:lang w:val="es-ES"/>
-        </w:rPr>
-      </w:pPr>
-    </w:p>
-    <w:p>
-      <w:pPr>
-        <w:rPr>
-          <w:rFonts w:ascii="Arial" w:hAnsi="Arial" w:cs="Arial"/>
-          <w:sz w:val="24"/>
-          <w:szCs w:val="24"/>
-          <w:lang w:val="es-ES"/>
-        </w:rPr>
-      </w:pPr>
-    </w:p>
-    <w:p>
-      <w:pPr>
-        <w:rPr>
-          <w:rFonts w:ascii="Arial" w:hAnsi="Arial" w:cs="Arial"/>
-          <w:sz w:val="24"/>
-          <w:szCs w:val="24"/>
-          <w:lang w:val="es-ES"/>
-        </w:rPr>
-      </w:pPr>
-    </w:p>
-    <w:p>
-      <w:pPr>
-        <w:rPr>
-          <w:rFonts w:ascii="Arial" w:hAnsi="Arial" w:cs="Arial"/>
-          <w:sz w:val="24"/>
-          <w:szCs w:val="24"/>
-          <w:lang w:val="es-ES"/>
-        </w:rPr>
-      </w:pPr>
-    </w:p>
-    <w:p>
-      <w:pPr>
-        <w:rPr>
-          <w:rFonts w:ascii="Arial" w:hAnsi="Arial" w:cs="Arial"/>
-          <w:sz w:val="24"/>
-          <w:szCs w:val="24"/>
-          <w:lang w:val="es-ES"/>
-        </w:rPr>
-      </w:pPr>
-    </w:p>
-    <w:p>
-      <w:pPr>
-        <w:rPr>
-          <w:rFonts w:ascii="Arial" w:hAnsi="Arial" w:cs="Arial"/>
-          <w:sz w:val="24"/>
-          <w:szCs w:val="24"/>
-          <w:lang w:val="es-ES"/>
-        </w:rPr>
-      </w:pPr>
-    </w:p>
-    <w:p>
-      <w:pPr>
-        <w:jc w:val="center"/>
-        <w:rPr>
-          <w:rFonts w:ascii="Arial" w:hAnsi="Arial" w:cs="Arial"/>
-          <w:sz w:val="24"/>
-          <w:szCs w:val="24"/>
-          <w:lang w:val="es-ES"/>
-        </w:rPr>
-      </w:pPr>
-    </w:p>
-    <w:p>
-      <w:pPr>
-        <w:jc w:val="center"/>
-        <w:rPr>
-          <w:rFonts w:ascii="Arial" w:hAnsi="Arial" w:cs="Arial"/>
-          <w:sz w:val="24"/>
-          <w:szCs w:val="24"/>
-          <w:lang w:val="es-ES"/>
-        </w:rPr>
-      </w:pPr>
-    </w:p>
-    <w:p>
-      <w:pPr>
-        <w:jc w:val="center"/>
-        <w:rPr>
-          <w:rFonts w:ascii="Arial" w:hAnsi="Arial" w:cs="Arial"/>
-          <w:sz w:val="24"/>
-          <w:szCs w:val="24"/>
-          <w:lang w:val="es-ES"/>
-        </w:rPr>
-      </w:pPr>
-    </w:p>
-    <w:p>
-      <w:pPr>
-        <w:rPr>
-          <w:rFonts w:ascii="Arial" w:hAnsi="Arial" w:cs="Arial"/>
-          <w:sz w:val="24"/>
-          <w:szCs w:val="24"/>
-          <w:lang w:val="es-ES"/>
-        </w:rPr>
-      </w:pPr>
-      <w:r>
-        <w:rPr>
-          <w:rFonts w:ascii="Arial" w:hAnsi="Arial" w:cs="Arial"/>
-          <w:sz w:val="24"/>
-          <w:szCs w:val="24"/>
-          <w:lang w:val="es-ES"/>
-        </w:rPr>
-        <w:t xml:space="preserve">Ya que nuestra </w:t>
-      </w:r>
-      <w:r>
-        <w:rPr>
-          <w:rFonts w:ascii="Arial" w:hAnsi="Arial" w:cs="Arial"/>
-          <w:sz w:val="24"/>
-          <w:szCs w:val="24"/>
-          <w:lang w:val="es-ES"/>
-        </w:rPr>
-        <w:t>solicitud</w:t>
-      </w:r>
-      <w:r>
-        <w:rPr>
-          <w:rFonts w:ascii="Arial" w:hAnsi="Arial" w:cs="Arial"/>
-          <w:sz w:val="24"/>
-          <w:szCs w:val="24"/>
-          <w:lang w:val="es-ES"/>
-        </w:rPr>
-        <w:t xml:space="preserve"> haya sido aprobada, deberemos entrar a la solicitud a confirmar las horas que realmente </w:t>
-      </w:r>
-      <w:r>
-        <w:rPr>
-          <w:rFonts w:ascii="Arial" w:hAnsi="Arial" w:cs="Arial"/>
-          <w:sz w:val="24"/>
-          <w:szCs w:val="24"/>
-          <w:lang w:val="es-ES"/>
-        </w:rPr>
-        <w:t>se laboraron</w:t>
-      </w:r>
-      <w:r>
-        <w:rPr>
-          <w:rFonts w:ascii="Arial" w:hAnsi="Arial" w:cs="Arial"/>
-          <w:sz w:val="24"/>
-          <w:szCs w:val="24"/>
-          <w:lang w:val="es-ES"/>
-        </w:rPr>
-        <w:t xml:space="preserve"> de la solicitud</w:t>
-      </w:r>
-      <w:r>
-        <w:rPr>
-          <w:rFonts w:ascii="Arial" w:hAnsi="Arial" w:cs="Arial"/>
-          <w:sz w:val="24"/>
-          <w:szCs w:val="24"/>
-          <w:lang w:val="es-ES"/>
-        </w:rPr>
-        <w:t xml:space="preserve"> presionando </w:t>
-      </w:r>
-      <w:r>
-        <w:rPr>
-          <w:rFonts w:ascii="Arial" w:hAnsi="Arial" w:cs="Arial"/>
-          <w:sz w:val="24"/>
-          <w:szCs w:val="24"/>
-          <w:lang w:val="es-ES"/>
-        </w:rPr>
-        <w:t xml:space="preserve">el </w:t>
-      </w:r>
-      <w:r>
-        <w:rPr>
-          <w:rFonts w:ascii="Arial" w:hAnsi="Arial" w:cs="Arial"/>
-          <w:sz w:val="24"/>
-          <w:szCs w:val="24"/>
-          <w:lang w:val="es-ES"/>
-        </w:rPr>
-        <w:t>icono marcado con una X</w:t>
-      </w:r>
-    </w:p>
-    <w:p>
-      <w:pPr>
-        <w:rPr>
-          <w:rFonts w:ascii="Arial" w:hAnsi="Arial" w:cs="Arial"/>
-          <w:sz w:val="24"/>
-          <w:szCs w:val="24"/>
-          <w:lang w:val="es-ES"/>
-        </w:rPr>
-      </w:pPr>
-    </w:p>
-    <w:p>
-      <w:pPr>
-        <w:rPr>
-          <w:rFonts w:ascii="Arial" w:hAnsi="Arial" w:cs="Arial"/>
-          <w:sz w:val="24"/>
-          <w:szCs w:val="24"/>
-          <w:lang w:val="es-ES"/>
-        </w:rPr>
-      </w:pPr>
-      <w:r>
-        <w:rPr>
-          <w:noProof/>
-          <w:lang w:val="en-US" w:eastAsia="en-US"/>
-        </w:rPr>
-        <w:drawing>
-          <wp:anchor distT="0" distB="0" distL="114300" distR="114300" simplePos="0" relativeHeight="251706880" behindDoc="0" locked="0" layoutInCell="1" allowOverlap="1">
-            <wp:simplePos x="0" y="0"/>
-            <wp:positionH relativeFrom="column">
-              <wp:posOffset>-400050</wp:posOffset>
-            </wp:positionH>
-            <wp:positionV relativeFrom="paragraph">
-              <wp:posOffset>292735</wp:posOffset>
-            </wp:positionV>
-            <wp:extent cx="7191444" cy="1943100"/>
-            <wp:effectExtent l="0" t="0" r="0" b="0"/>
-            <wp:wrapSquare wrapText="bothSides"/>
-            <wp:docPr id="256" name="Picture 256"/>
-            <wp:cNvGraphicFramePr>
-              <a:graphicFrameLocks xmlns:a="http://schemas.openxmlformats.org/drawingml/2006/main" noChangeAspect="1"/>
-            </wp:cNvGraphicFramePr>
-            <a:graphic xmlns:a="http://schemas.openxmlformats.org/drawingml/2006/main">
-              <a:graphicData uri="http://schemas.openxmlformats.org/drawingml/2006/picture">
-                <pic:pic xmlns:pic="http://schemas.openxmlformats.org/drawingml/2006/picture">
-                  <pic:nvPicPr>
-                    <pic:cNvPr id="1" name=""/>
-                    <pic:cNvPicPr/>
-                  </pic:nvPicPr>
-                  <pic:blipFill>
-                    <a:blip r:embed="rId36">
-                      <a:extLst>
-                        <a:ext uri="{28A0092B-C50C-407E-A947-70E740481C1C}">
-                          <a14:useLocalDpi xmlns:a14="http://schemas.microsoft.com/office/drawing/2010/main" val="0"/>
-                        </a:ext>
-                      </a:extLst>
-                    </a:blip>
-                    <a:stretch>
-                      <a:fillRect/>
-                    </a:stretch>
-                  </pic:blipFill>
-                  <pic:spPr>
-                    <a:xfrm>
-                      <a:off x="0" y="0"/>
-                      <a:ext cx="7191444" cy="1943100"/>
-                    </a:xfrm>
-                    <a:prstGeom prst="rect">
-                      <a:avLst/>
-                    </a:prstGeom>
-                  </pic:spPr>
-                </pic:pic>
-              </a:graphicData>
-            </a:graphic>
-            <wp14:sizeRelH relativeFrom="page">
-              <wp14:pctWidth>0</wp14:pctWidth>
-            </wp14:sizeRelH>
-            <wp14:sizeRelV relativeFrom="page">
-              <wp14:pctHeight>0</wp14:pctHeight>
-            </wp14:sizeRelV>
-          </wp:anchor>
-        </w:drawing>
-      </w:r>
-    </w:p>
-    <w:p>
-      <w:pPr>
-        <w:rPr>
-          <w:rFonts w:ascii="Arial" w:hAnsi="Arial" w:cs="Arial"/>
-          <w:sz w:val="24"/>
-          <w:szCs w:val="24"/>
-          <w:lang w:val="es-ES"/>
-        </w:rPr>
-      </w:pPr>
-    </w:p>
-    <w:p>
-      <w:pPr>
-        <w:rPr>
-          <w:rFonts w:ascii="Arial" w:hAnsi="Arial" w:cs="Arial"/>
-          <w:sz w:val="24"/>
-          <w:szCs w:val="24"/>
-          <w:lang w:val="es-ES"/>
-        </w:rPr>
-      </w:pPr>
-    </w:p>
-    <w:p>
-      <w:pPr>
-        <w:rPr>
-          <w:rFonts w:ascii="Arial" w:hAnsi="Arial" w:cs="Arial"/>
-          <w:sz w:val="24"/>
-          <w:szCs w:val="24"/>
-          <w:lang w:val="es-ES"/>
-        </w:rPr>
-      </w:pPr>
-    </w:p>
-    <w:p>
-      <w:pPr>
-        <w:rPr>
-          <w:rFonts w:ascii="Arial" w:hAnsi="Arial" w:cs="Arial"/>
-          <w:sz w:val="24"/>
-          <w:szCs w:val="24"/>
-          <w:lang w:val="es-ES"/>
-        </w:rPr>
-      </w:pPr>
-      <w:r>
-        <w:rPr>
-          <w:rFonts w:ascii="Arial" w:hAnsi="Arial" w:cs="Arial"/>
-          <w:sz w:val="24"/>
-          <w:szCs w:val="24"/>
-          <w:lang w:val="es-ES"/>
-        </w:rPr>
-        <w:t>Aquí debemos modificar</w:t>
-      </w:r>
-      <w:r>
-        <w:rPr>
-          <w:rFonts w:ascii="Arial" w:hAnsi="Arial" w:cs="Arial"/>
-          <w:sz w:val="24"/>
-          <w:szCs w:val="24"/>
-          <w:lang w:val="es-ES"/>
-        </w:rPr>
-        <w:t xml:space="preserve"> o confirmar</w:t>
-      </w:r>
-      <w:r>
-        <w:rPr>
-          <w:rFonts w:ascii="Arial" w:hAnsi="Arial" w:cs="Arial"/>
-          <w:sz w:val="24"/>
-          <w:szCs w:val="24"/>
-          <w:lang w:val="es-ES"/>
-        </w:rPr>
-        <w:t xml:space="preserve"> las horas por empleado de acuerdo a lo que realmente se laboró el día que lo solicitamos y posterior presionar el botón de confirmar</w:t>
-      </w:r>
-    </w:p>
-    <w:p>
-      <w:pPr>
-        <w:rPr>
-          <w:rFonts w:ascii="Arial" w:hAnsi="Arial" w:cs="Arial"/>
-          <w:sz w:val="24"/>
-          <w:szCs w:val="24"/>
-          <w:lang w:val="es-ES"/>
-        </w:rPr>
-      </w:pPr>
-    </w:p>
-    <w:p>
-      <w:pPr>
-        <w:rPr>
-          <w:rFonts w:ascii="Arial" w:hAnsi="Arial" w:cs="Arial"/>
-          <w:sz w:val="24"/>
-          <w:szCs w:val="24"/>
-          <w:lang w:val="es-ES"/>
-        </w:rPr>
-      </w:pPr>
-    </w:p>
-    <w:p>
-      <w:pPr>
-        <w:rPr>
-          <w:rFonts w:ascii="Arial" w:hAnsi="Arial" w:cs="Arial"/>
-          <w:sz w:val="24"/>
-          <w:szCs w:val="24"/>
-          <w:lang w:val="es-ES"/>
-        </w:rPr>
-      </w:pPr>
-      <w:r>
-        <w:rPr>
-          <w:noProof/>
-          <w:lang w:val="en-US" w:eastAsia="en-US"/>
-        </w:rPr>
-        <w:drawing>
-          <wp:anchor distT="0" distB="0" distL="114300" distR="114300" simplePos="0" relativeHeight="251707904" behindDoc="0" locked="0" layoutInCell="1" allowOverlap="1">
-            <wp:simplePos x="0" y="0"/>
-            <wp:positionH relativeFrom="column">
-              <wp:posOffset>0</wp:posOffset>
-            </wp:positionH>
-            <wp:positionV relativeFrom="paragraph">
-              <wp:posOffset>179070</wp:posOffset>
-            </wp:positionV>
-            <wp:extent cx="6477000" cy="2426970"/>
-            <wp:effectExtent l="0" t="0" r="0" b="0"/>
-            <wp:wrapSquare wrapText="bothSides"/>
-            <wp:docPr id="257" name="Picture 257"/>
-            <wp:cNvGraphicFramePr>
-              <a:graphicFrameLocks xmlns:a="http://schemas.openxmlformats.org/drawingml/2006/main" noChangeAspect="1"/>
-            </wp:cNvGraphicFramePr>
-            <a:graphic xmlns:a="http://schemas.openxmlformats.org/drawingml/2006/main">
-              <a:graphicData uri="http://schemas.openxmlformats.org/drawingml/2006/picture">
-                <pic:pic xmlns:pic="http://schemas.openxmlformats.org/drawingml/2006/picture">
-                  <pic:nvPicPr>
-                    <pic:cNvPr id="1" name=""/>
-                    <pic:cNvPicPr/>
-                  </pic:nvPicPr>
-                  <pic:blipFill>
-                    <a:blip r:embed="rId37">
-                      <a:extLst>
-                        <a:ext uri="{28A0092B-C50C-407E-A947-70E740481C1C}">
-                          <a14:useLocalDpi xmlns:a14="http://schemas.microsoft.com/office/drawing/2010/main" val="0"/>
-                        </a:ext>
-                      </a:extLst>
-                    </a:blip>
-                    <a:stretch>
-                      <a:fillRect/>
-                    </a:stretch>
-                  </pic:blipFill>
-                  <pic:spPr>
-                    <a:xfrm>
-                      <a:off x="0" y="0"/>
-                      <a:ext cx="6477000" cy="2426970"/>
-                    </a:xfrm>
-                    <a:prstGeom prst="rect">
-                      <a:avLst/>
-                    </a:prstGeom>
-                  </pic:spPr>
-                </pic:pic>
-              </a:graphicData>
-            </a:graphic>
-            <wp14:sizeRelH relativeFrom="page">
-              <wp14:pctWidth>0</wp14:pctWidth>
-            </wp14:sizeRelH>
-            <wp14:sizeRelV relativeFrom="page">
-              <wp14:pctHeight>0</wp14:pctHeight>
-            </wp14:sizeRelV>
-          </wp:anchor>
-        </w:drawing>
-      </w:r>
-    </w:p>
-    <w:p>
-      <w:pPr>
-        <w:rPr>
-          <w:rFonts w:ascii="Arial" w:hAnsi="Arial" w:cs="Arial"/>
-          <w:sz w:val="24"/>
-          <w:szCs w:val="24"/>
-          <w:lang w:val="es-ES"/>
-        </w:rPr>
-      </w:pPr>
-    </w:p>
-    <w:p>
-      <w:pPr>
-        <w:rPr>
-          <w:rFonts w:ascii="Arial" w:hAnsi="Arial" w:cs="Arial"/>
-          <w:sz w:val="24"/>
-          <w:szCs w:val="24"/>
-          <w:lang w:val="es-ES"/>
-        </w:rPr>
-      </w:pPr>
-    </w:p>
-    <w:p>
-      <w:pPr>
-        <w:rPr>
-          <w:rFonts w:ascii="Arial" w:hAnsi="Arial" w:cs="Arial"/>
-          <w:sz w:val="24"/>
-          <w:szCs w:val="24"/>
-          <w:lang w:val="es-ES"/>
-        </w:rPr>
-      </w:pPr>
-    </w:p>
-    <w:p>
-      <w:pPr>
-        <w:rPr>
-          <w:rFonts w:ascii="Arial" w:hAnsi="Arial" w:cs="Arial"/>
-          <w:sz w:val="24"/>
-          <w:szCs w:val="24"/>
-          <w:lang w:val="es-ES"/>
-        </w:rPr>
-      </w:pPr>
-    </w:p>
-    <w:p>
-      <w:pPr>
-        <w:rPr>
-          <w:rFonts w:ascii="Arial" w:hAnsi="Arial" w:cs="Arial"/>
-          <w:sz w:val="24"/>
-          <w:szCs w:val="24"/>
-          <w:lang w:val="es-ES"/>
-        </w:rPr>
-      </w:pPr>
-      <w:r>
-        <w:rPr>
-          <w:noProof/>
-          <w:lang w:val="en-US" w:eastAsia="en-US"/>
-        </w:rPr>
-        <w:drawing>
-          <wp:anchor distT="0" distB="0" distL="114300" distR="114300" simplePos="0" relativeHeight="251708928" behindDoc="0" locked="0" layoutInCell="1" allowOverlap="1">
-            <wp:simplePos x="0" y="0"/>
-            <wp:positionH relativeFrom="column">
-              <wp:posOffset>0</wp:posOffset>
-            </wp:positionH>
-            <wp:positionV relativeFrom="paragraph">
-              <wp:posOffset>498475</wp:posOffset>
-            </wp:positionV>
-            <wp:extent cx="6477000" cy="2216785"/>
-            <wp:effectExtent l="0" t="0" r="0" b="0"/>
-            <wp:wrapSquare wrapText="bothSides"/>
-            <wp:docPr id="258" name="Picture 258"/>
-            <wp:cNvGraphicFramePr>
-              <a:graphicFrameLocks xmlns:a="http://schemas.openxmlformats.org/drawingml/2006/main" noChangeAspect="1"/>
-            </wp:cNvGraphicFramePr>
-            <a:graphic xmlns:a="http://schemas.openxmlformats.org/drawingml/2006/main">
-              <a:graphicData uri="http://schemas.openxmlformats.org/drawingml/2006/picture">
-                <pic:pic xmlns:pic="http://schemas.openxmlformats.org/drawingml/2006/picture">
-                  <pic:nvPicPr>
-                    <pic:cNvPr id="1" name=""/>
-                    <pic:cNvPicPr/>
-                  </pic:nvPicPr>
-                  <pic:blipFill>
-                    <a:blip r:embed="rId38">
-                      <a:extLst>
-                        <a:ext uri="{28A0092B-C50C-407E-A947-70E740481C1C}">
-                          <a14:useLocalDpi xmlns:a14="http://schemas.microsoft.com/office/drawing/2010/main" val="0"/>
-                        </a:ext>
-                      </a:extLst>
-                    </a:blip>
-                    <a:stretch>
-                      <a:fillRect/>
-                    </a:stretch>
-                  </pic:blipFill>
-                  <pic:spPr>
-                    <a:xfrm>
-                      <a:off x="0" y="0"/>
-                      <a:ext cx="6477000" cy="2216785"/>
-                    </a:xfrm>
-                    <a:prstGeom prst="rect">
-                      <a:avLst/>
-                    </a:prstGeom>
-                  </pic:spPr>
-                </pic:pic>
-              </a:graphicData>
-            </a:graphic>
-            <wp14:sizeRelH relativeFrom="page">
-              <wp14:pctWidth>0</wp14:pctWidth>
-            </wp14:sizeRelH>
-            <wp14:sizeRelV relativeFrom="page">
-              <wp14:pctHeight>0</wp14:pctHeight>
-            </wp14:sizeRelV>
-          </wp:anchor>
-        </w:drawing>
-      </w:r>
-      <w:r>
-        <w:rPr>
-          <w:rFonts w:ascii="Arial" w:hAnsi="Arial" w:cs="Arial"/>
-          <w:sz w:val="24"/>
-          <w:szCs w:val="24"/>
-          <w:lang w:val="es-ES"/>
-        </w:rPr>
-        <w:t>Una vez confirmadas las horas nos mostrar el siguiente mensaje y nos redirigirá a la ventana anterior, aquí podremos ver que ya se encuentran registradas las horas de la solicitud</w:t>
-      </w:r>
-    </w:p>
-    <w:p>
-      <w:pPr>
-        <w:rPr>
-          <w:rFonts w:ascii="Arial" w:hAnsi="Arial" w:cs="Arial"/>
-          <w:sz w:val="24"/>
-          <w:szCs w:val="24"/>
-          <w:lang w:val="es-ES"/>
-        </w:rPr>
-      </w:pPr>
-    </w:p>
-    <w:p>
-      <w:pPr>
-        <w:rPr>
-          <w:rFonts w:ascii="Arial" w:hAnsi="Arial" w:cs="Arial"/>
-          <w:sz w:val="24"/>
-          <w:szCs w:val="24"/>
-          <w:lang w:val="es-ES"/>
-        </w:rPr>
-      </w:pPr>
-      <w:r>
-        <w:rPr>
-          <w:noProof/>
-          <w:lang w:val="en-US" w:eastAsia="en-US"/>
-        </w:rPr>
-        <w:drawing>
-          <wp:anchor distT="0" distB="0" distL="114300" distR="114300" simplePos="0" relativeHeight="251720192" behindDoc="0" locked="0" layoutInCell="1" allowOverlap="1">
-            <wp:simplePos x="0" y="0"/>
-            <wp:positionH relativeFrom="column">
-              <wp:posOffset>-38100</wp:posOffset>
-            </wp:positionH>
-            <wp:positionV relativeFrom="paragraph">
-              <wp:posOffset>2103120</wp:posOffset>
-            </wp:positionV>
-            <wp:extent cx="6477000" cy="2040890"/>
-            <wp:effectExtent l="0" t="0" r="0" b="0"/>
-            <wp:wrapSquare wrapText="bothSides"/>
-            <wp:docPr id="260" name="Picture 260"/>
-            <wp:cNvGraphicFramePr>
-              <a:graphicFrameLocks xmlns:a="http://schemas.openxmlformats.org/drawingml/2006/main" noChangeAspect="1"/>
-            </wp:cNvGraphicFramePr>
-            <a:graphic xmlns:a="http://schemas.openxmlformats.org/drawingml/2006/main">
-              <a:graphicData uri="http://schemas.openxmlformats.org/drawingml/2006/picture">
-                <pic:pic xmlns:pic="http://schemas.openxmlformats.org/drawingml/2006/picture">
-                  <pic:nvPicPr>
-                    <pic:cNvPr id="1" name=""/>
-                    <pic:cNvPicPr/>
-                  </pic:nvPicPr>
-                  <pic:blipFill>
-                    <a:blip r:embed="rId39">
-                      <a:extLst>
-                        <a:ext uri="{28A0092B-C50C-407E-A947-70E740481C1C}">
-                          <a14:useLocalDpi xmlns:a14="http://schemas.microsoft.com/office/drawing/2010/main" val="0"/>
-                        </a:ext>
-                      </a:extLst>
-                    </a:blip>
-                    <a:stretch>
-                      <a:fillRect/>
-                    </a:stretch>
-                  </pic:blipFill>
-                  <pic:spPr>
-                    <a:xfrm>
-                      <a:off x="0" y="0"/>
-                      <a:ext cx="6477000" cy="2040890"/>
-                    </a:xfrm>
-                    <a:prstGeom prst="rect">
-                      <a:avLst/>
-                    </a:prstGeom>
-                  </pic:spPr>
-                </pic:pic>
-              </a:graphicData>
-            </a:graphic>
-            <wp14:sizeRelH relativeFrom="page">
-              <wp14:pctWidth>0</wp14:pctWidth>
-            </wp14:sizeRelH>
-            <wp14:sizeRelV relativeFrom="page">
-              <wp14:pctHeight>0</wp14:pctHeight>
-            </wp14:sizeRelV>
-          </wp:anchor>
-        </w:drawing>
-      </w:r>
-      <w:r>
-        <w:rPr>
-          <w:noProof/>
-          <w:lang w:val="en-US" w:eastAsia="en-US"/>
-        </w:rPr>
-        <w:drawing>
-          <wp:anchor distT="0" distB="0" distL="114300" distR="114300" simplePos="0" relativeHeight="251712000" behindDoc="0" locked="0" layoutInCell="1" allowOverlap="1">
-            <wp:simplePos x="0" y="0"/>
-            <wp:positionH relativeFrom="column">
-              <wp:posOffset>0</wp:posOffset>
-            </wp:positionH>
-            <wp:positionV relativeFrom="paragraph">
-              <wp:posOffset>276860</wp:posOffset>
-            </wp:positionV>
-            <wp:extent cx="6477000" cy="1700530"/>
-            <wp:effectExtent l="0" t="0" r="0" b="0"/>
-            <wp:wrapSquare wrapText="bothSides"/>
-            <wp:docPr id="259" name="Picture 259"/>
-            <wp:cNvGraphicFramePr>
-              <a:graphicFrameLocks xmlns:a="http://schemas.openxmlformats.org/drawingml/2006/main" noChangeAspect="1"/>
-            </wp:cNvGraphicFramePr>
-            <a:graphic xmlns:a="http://schemas.openxmlformats.org/drawingml/2006/main">
-              <a:graphicData uri="http://schemas.openxmlformats.org/drawingml/2006/picture">
-                <pic:pic xmlns:pic="http://schemas.openxmlformats.org/drawingml/2006/picture">
-                  <pic:nvPicPr>
-                    <pic:cNvPr id="1" name=""/>
-                    <pic:cNvPicPr/>
-                  </pic:nvPicPr>
-                  <pic:blipFill>
-                    <a:blip r:embed="rId40">
-                      <a:extLst>
-                        <a:ext uri="{28A0092B-C50C-407E-A947-70E740481C1C}">
-                          <a14:useLocalDpi xmlns:a14="http://schemas.microsoft.com/office/drawing/2010/main" val="0"/>
-                        </a:ext>
-                      </a:extLst>
-                    </a:blip>
-                    <a:stretch>
-                      <a:fillRect/>
-                    </a:stretch>
-                  </pic:blipFill>
-                  <pic:spPr>
-                    <a:xfrm>
-                      <a:off x="0" y="0"/>
-                      <a:ext cx="6477000" cy="1700530"/>
-                    </a:xfrm>
-                    <a:prstGeom prst="rect">
-                      <a:avLst/>
-                    </a:prstGeom>
-                  </pic:spPr>
-                </pic:pic>
-              </a:graphicData>
-            </a:graphic>
-            <wp14:sizeRelH relativeFrom="page">
-              <wp14:pctWidth>0</wp14:pctWidth>
-            </wp14:sizeRelH>
-            <wp14:sizeRelV relativeFrom="page">
-              <wp14:pctHeight>0</wp14:pctHeight>
-            </wp14:sizeRelV>
-          </wp:anchor>
-        </w:drawing>
-      </w:r>
-      <w:r>
-        <w:rPr>
-          <w:rFonts w:ascii="Arial" w:hAnsi="Arial" w:cs="Arial"/>
-          <w:sz w:val="24"/>
-          <w:szCs w:val="24"/>
-          <w:lang w:val="es-ES"/>
-        </w:rPr>
-        <w:t>Para visualizar las horas que confirmamos podemos entrar presionando el icono</w:t>
-      </w:r>
-    </w:p>
-    <w:p>
-      <w:pPr>
-        <w:ind w:firstLine="720"/>
-        <w:rPr>
-          <w:rFonts w:ascii="Arial" w:hAnsi="Arial" w:cs="Arial"/>
-          <w:sz w:val="24"/>
-          <w:szCs w:val="24"/>
-          <w:lang w:val="es-ES"/>
-        </w:rPr>
-      </w:pPr>
-    </w:p>
-    <w:p>
-      <w:pPr>
-        <w:rPr>
-          <w:rFonts w:ascii="Arial" w:hAnsi="Arial" w:cs="Arial"/>
-          <w:sz w:val="24"/>
-          <w:szCs w:val="24"/>
-          <w:lang w:val="es-ES"/>
-        </w:rPr>
-      </w:pPr>
-    </w:p>
-    <w:p>
-      <w:pPr>
-        <w:rPr>
-          <w:rFonts w:ascii="Arial" w:hAnsi="Arial" w:cs="Arial"/>
-          <w:sz w:val="24"/>
-          <w:szCs w:val="24"/>
-          <w:lang w:val="es-ES"/>
-        </w:rPr>
-      </w:pPr>
-    </w:p>
-    <w:p>
-      <w:pPr>
-        <w:rPr>
-          <w:rFonts w:ascii="Arial" w:hAnsi="Arial" w:cs="Arial"/>
-          <w:sz w:val="24"/>
-          <w:szCs w:val="24"/>
-          <w:lang w:val="es-ES"/>
-        </w:rPr>
-      </w:pPr>
-    </w:p>
-    <w:p>
-      <w:pPr>
-        <w:pStyle w:val="ListParagraph"/>
-        <w:numPr>
-          <w:ilvl w:val="0"/>
-          <w:numId w:val="9"/>
-        </w:numPr>
-        <w:rPr>
-          <w:rFonts w:ascii="Arial" w:hAnsi="Arial" w:cs="Arial"/>
-          <w:sz w:val="24"/>
-          <w:szCs w:val="24"/>
-          <w:lang w:val="es-ES"/>
-        </w:rPr>
-      </w:pPr>
-      <w:r>
-        <w:rPr>
-          <w:rFonts w:ascii="Arial" w:hAnsi="Arial" w:cs="Arial"/>
-          <w:sz w:val="24"/>
-          <w:szCs w:val="24"/>
-          <w:lang w:val="es-ES"/>
-        </w:rPr>
-        <w:t>Nota: El sistema rechazara automáticamente las solicitudes que no hayan sido aprobada en un lapso de 24 horas.</w:t>
-      </w:r>
-    </w:p>
-    <w:p>
-      <w:pPr>
-        <w:rPr>
-          <w:rFonts w:ascii="Arial" w:hAnsi="Arial" w:cs="Arial"/>
-          <w:sz w:val="24"/>
-          <w:szCs w:val="24"/>
-          <w:lang w:val="es-ES"/>
-        </w:rPr>
-      </w:pPr>
-    </w:p>
-    <w:p>
-      <w:pPr>
-        <w:rPr>
-          <w:rFonts w:ascii="Arial" w:hAnsi="Arial" w:cs="Arial"/>
-          <w:sz w:val="24"/>
-          <w:szCs w:val="24"/>
-          <w:lang w:val="es-ES"/>
-        </w:rPr>
-      </w:pPr>
-    </w:p>
-    <w:p>
-      <w:pPr>
-        <w:rPr>
-          <w:rFonts w:ascii="Arial" w:hAnsi="Arial" w:cs="Arial"/>
-          <w:sz w:val="24"/>
-          <w:szCs w:val="24"/>
-          <w:lang w:val="es-ES"/>
-        </w:rPr>
-      </w:pPr>
-    </w:p>
-    <w:p>
-      <w:pPr>
-        <w:rPr>
-          <w:rFonts w:ascii="Arial" w:hAnsi="Arial" w:cs="Arial"/>
-          <w:sz w:val="24"/>
-          <w:szCs w:val="24"/>
-          <w:lang w:val="es-ES"/>
-        </w:rPr>
-      </w:pPr>
-    </w:p>
-    <w:p>
-      <w:pPr>
-        <w:rPr>
-          <w:rFonts w:ascii="Arial" w:hAnsi="Arial" w:cs="Arial"/>
-          <w:sz w:val="24"/>
-          <w:szCs w:val="24"/>
-          <w:lang w:val="es-ES"/>
-        </w:rPr>
-      </w:pPr>
-    </w:p>
-    <w:p>
-      <w:pPr>
+        <w:tabs>
+          <w:tab w:val="left" w:pos="1690"/>
+        </w:tabs>
         <w:rPr>
           <w:rFonts w:ascii="Arial" w:hAnsi="Arial" w:cs="Arial"/>
           <w:sz w:val="24"/>
@@ -5356,8 +4555,8 @@
       </w:pPr>
     </w:p>
     <w:sectPr>
-      <w:headerReference w:type="default" r:id="rId41"/>
-      <w:footerReference w:type="default" r:id="rId42"/>
+      <w:headerReference w:type="default" r:id="rId36"/>
+      <w:footerReference w:type="default" r:id="rId37"/>
       <w:pgSz w:w="12240" w:h="15840" w:code="1"/>
       <w:pgMar w:top="274" w:right="960" w:bottom="630" w:left="1080" w:header="576" w:footer="678" w:gutter="0"/>
       <w:pgNumType w:start="1"/>
@@ -5872,7 +5071,7 @@
               <w:rFonts w:ascii="Arial" w:hAnsi="Arial" w:cs="Arial"/>
               <w:noProof/>
             </w:rPr>
-            <w:t>1</w:t>
+            <w:t>11</w:t>
           </w:r>
           <w:r>
             <w:rPr>
@@ -5916,7 +5115,7 @@
               <w:rFonts w:ascii="Arial" w:hAnsi="Arial" w:cs="Arial"/>
               <w:noProof/>
             </w:rPr>
-            <w:t>14</w:t>
+            <w:t>11</w:t>
           </w:r>
           <w:r>
             <w:rPr>
@@ -9218,7 +8417,7 @@
 </file>
 
 <file path=customXml/itemProps1.xml><?xml version="1.0" encoding="utf-8"?>
-<ds:datastoreItem xmlns:ds="http://schemas.openxmlformats.org/officeDocument/2006/customXml" ds:itemID="{DAFC09C6-0304-451B-B007-36A57D66670B}">
+<ds:datastoreItem xmlns:ds="http://schemas.openxmlformats.org/officeDocument/2006/customXml" ds:itemID="{6F7079A4-8331-477F-8556-3F2D3D287366}">
   <ds:schemaRefs>
     <ds:schemaRef ds:uri="http://schemas.openxmlformats.org/officeDocument/2006/bibliography"/>
   </ds:schemaRefs>
